--- a/osurv_projekat.docx
+++ b/osurv_projekat.docx
@@ -90,6 +90,7 @@
           <w:caps w:val="false"/>
           <w:smallCaps w:val="false"/>
           <w:sz w:val="28"/>
+          <w:szCs w:val="28"/>
         </w:rPr>
       </w:pPr>
       <w:r>
@@ -424,356 +425,1021 @@
         </w:rPr>
       </w:pPr>
       <w:r>
-        <w:rPr/>
-      </w:r>
-    </w:p>
-    <w:p>
-      <w:pPr>
-        <w:pStyle w:val="Normal"/>
-        <w:jc w:val="left"/>
-        <w:rPr>
-          <w:rFonts w:ascii="Arial" w:hAnsi="Arial"/>
-          <w:i w:val="false"/>
-          <w:i w:val="false"/>
-          <w:caps w:val="false"/>
-          <w:smallCaps w:val="false"/>
-          <w:sz w:val="28"/>
-          <w:szCs w:val="28"/>
-        </w:rPr>
-      </w:pPr>
-      <w:r>
-        <w:rPr/>
-      </w:r>
-    </w:p>
-    <w:p>
-      <w:pPr>
-        <w:pStyle w:val="Normal"/>
-        <w:jc w:val="left"/>
-        <w:rPr>
-          <w:rFonts w:ascii="Arial" w:hAnsi="Arial"/>
-          <w:i w:val="false"/>
-          <w:i w:val="false"/>
-          <w:caps w:val="false"/>
-          <w:smallCaps w:val="false"/>
-          <w:sz w:val="28"/>
-          <w:szCs w:val="28"/>
-        </w:rPr>
-      </w:pPr>
-      <w:r>
-        <w:rPr/>
-      </w:r>
-    </w:p>
-    <w:p>
-      <w:pPr>
-        <w:pStyle w:val="Normal"/>
-        <w:jc w:val="left"/>
-        <w:rPr>
-          <w:rFonts w:ascii="Arial" w:hAnsi="Arial"/>
-          <w:i w:val="false"/>
-          <w:i w:val="false"/>
-          <w:caps w:val="false"/>
-          <w:smallCaps w:val="false"/>
-          <w:sz w:val="28"/>
-          <w:szCs w:val="28"/>
-        </w:rPr>
-      </w:pPr>
-      <w:r>
-        <w:rPr/>
-      </w:r>
-    </w:p>
-    <w:p>
-      <w:pPr>
-        <w:pStyle w:val="Normal"/>
-        <w:jc w:val="left"/>
-        <w:rPr>
-          <w:rFonts w:ascii="Arial" w:hAnsi="Arial"/>
-          <w:i w:val="false"/>
-          <w:i w:val="false"/>
-          <w:caps w:val="false"/>
-          <w:smallCaps w:val="false"/>
-          <w:sz w:val="28"/>
-          <w:szCs w:val="28"/>
-        </w:rPr>
-      </w:pPr>
-      <w:r>
-        <w:rPr/>
-      </w:r>
-    </w:p>
-    <w:p>
-      <w:pPr>
-        <w:pStyle w:val="Normal"/>
-        <w:jc w:val="left"/>
-        <w:rPr>
-          <w:rFonts w:ascii="Arial" w:hAnsi="Arial"/>
-          <w:i w:val="false"/>
-          <w:i w:val="false"/>
-          <w:caps w:val="false"/>
-          <w:smallCaps w:val="false"/>
-          <w:sz w:val="28"/>
-          <w:szCs w:val="28"/>
-        </w:rPr>
-      </w:pPr>
-      <w:r>
-        <w:rPr/>
-      </w:r>
-    </w:p>
-    <w:p>
-      <w:pPr>
-        <w:pStyle w:val="Normal"/>
-        <w:jc w:val="left"/>
-        <w:rPr>
-          <w:rFonts w:ascii="Arial" w:hAnsi="Arial"/>
-          <w:i w:val="false"/>
-          <w:i w:val="false"/>
-          <w:caps w:val="false"/>
-          <w:smallCaps w:val="false"/>
-          <w:sz w:val="28"/>
-          <w:szCs w:val="28"/>
-        </w:rPr>
-      </w:pPr>
-      <w:r>
-        <w:rPr/>
-      </w:r>
-    </w:p>
-    <w:p>
-      <w:pPr>
-        <w:pStyle w:val="Normal"/>
-        <w:jc w:val="left"/>
-        <w:rPr>
-          <w:rFonts w:ascii="Arial" w:hAnsi="Arial"/>
-          <w:i w:val="false"/>
-          <w:i w:val="false"/>
-          <w:caps w:val="false"/>
-          <w:smallCaps w:val="false"/>
-          <w:sz w:val="28"/>
-          <w:szCs w:val="28"/>
-        </w:rPr>
-      </w:pPr>
-      <w:r>
-        <w:rPr/>
-      </w:r>
-    </w:p>
-    <w:p>
-      <w:pPr>
-        <w:pStyle w:val="Normal"/>
-        <w:jc w:val="left"/>
-        <w:rPr>
-          <w:rFonts w:ascii="Arial" w:hAnsi="Arial"/>
-          <w:i w:val="false"/>
-          <w:i w:val="false"/>
-          <w:caps w:val="false"/>
-          <w:smallCaps w:val="false"/>
-          <w:sz w:val="28"/>
-          <w:szCs w:val="28"/>
-        </w:rPr>
-      </w:pPr>
-      <w:r>
-        <w:rPr/>
-      </w:r>
-    </w:p>
-    <w:p>
-      <w:pPr>
-        <w:pStyle w:val="Normal"/>
-        <w:jc w:val="left"/>
-        <w:rPr>
-          <w:rFonts w:ascii="Arial" w:hAnsi="Arial"/>
-          <w:i w:val="false"/>
-          <w:i w:val="false"/>
-          <w:caps w:val="false"/>
-          <w:smallCaps w:val="false"/>
-          <w:sz w:val="28"/>
-          <w:szCs w:val="28"/>
-        </w:rPr>
-      </w:pPr>
-      <w:r>
-        <w:rPr/>
-      </w:r>
-    </w:p>
-    <w:p>
-      <w:pPr>
-        <w:pStyle w:val="Normal"/>
-        <w:jc w:val="left"/>
-        <w:rPr>
-          <w:rFonts w:ascii="Arial" w:hAnsi="Arial"/>
-          <w:i w:val="false"/>
-          <w:i w:val="false"/>
-          <w:caps w:val="false"/>
-          <w:smallCaps w:val="false"/>
-          <w:sz w:val="28"/>
-          <w:szCs w:val="28"/>
-        </w:rPr>
-      </w:pPr>
-      <w:r>
-        <w:rPr/>
-      </w:r>
-    </w:p>
-    <w:p>
-      <w:pPr>
-        <w:pStyle w:val="Normal"/>
-        <w:jc w:val="left"/>
-        <w:rPr>
-          <w:rFonts w:ascii="Arial" w:hAnsi="Arial"/>
-          <w:i w:val="false"/>
-          <w:i w:val="false"/>
-          <w:caps w:val="false"/>
-          <w:smallCaps w:val="false"/>
-          <w:sz w:val="28"/>
-          <w:szCs w:val="28"/>
-        </w:rPr>
-      </w:pPr>
-      <w:r>
-        <w:rPr/>
-      </w:r>
-    </w:p>
-    <w:p>
-      <w:pPr>
-        <w:pStyle w:val="Normal"/>
-        <w:jc w:val="left"/>
-        <w:rPr>
-          <w:rFonts w:ascii="Arial" w:hAnsi="Arial"/>
-          <w:i w:val="false"/>
-          <w:i w:val="false"/>
-          <w:caps w:val="false"/>
-          <w:smallCaps w:val="false"/>
-          <w:sz w:val="28"/>
-          <w:szCs w:val="28"/>
-        </w:rPr>
-      </w:pPr>
-      <w:r>
-        <w:rPr/>
-      </w:r>
-    </w:p>
-    <w:p>
-      <w:pPr>
-        <w:pStyle w:val="Normal"/>
-        <w:jc w:val="left"/>
-        <w:rPr>
-          <w:rFonts w:ascii="Arial" w:hAnsi="Arial"/>
-          <w:i w:val="false"/>
-          <w:i w:val="false"/>
-          <w:caps w:val="false"/>
-          <w:smallCaps w:val="false"/>
-          <w:sz w:val="28"/>
-          <w:szCs w:val="28"/>
-        </w:rPr>
-      </w:pPr>
-      <w:r>
-        <w:rPr/>
-      </w:r>
-    </w:p>
-    <w:p>
-      <w:pPr>
-        <w:pStyle w:val="Normal"/>
-        <w:jc w:val="left"/>
-        <w:rPr>
-          <w:rFonts w:ascii="Arial" w:hAnsi="Arial"/>
-          <w:i w:val="false"/>
-          <w:i w:val="false"/>
-          <w:caps w:val="false"/>
-          <w:smallCaps w:val="false"/>
-          <w:sz w:val="28"/>
-          <w:szCs w:val="28"/>
-        </w:rPr>
-      </w:pPr>
-      <w:r>
-        <w:rPr/>
-      </w:r>
-    </w:p>
-    <w:p>
-      <w:pPr>
-        <w:pStyle w:val="Normal"/>
-        <w:jc w:val="left"/>
-        <w:rPr>
-          <w:rFonts w:ascii="Arial" w:hAnsi="Arial"/>
-          <w:i w:val="false"/>
-          <w:i w:val="false"/>
-          <w:caps w:val="false"/>
-          <w:smallCaps w:val="false"/>
-          <w:sz w:val="28"/>
-          <w:szCs w:val="28"/>
-        </w:rPr>
-      </w:pPr>
-      <w:r>
-        <w:rPr/>
-      </w:r>
-    </w:p>
-    <w:p>
-      <w:pPr>
-        <w:pStyle w:val="Normal"/>
-        <w:jc w:val="left"/>
-        <w:rPr>
-          <w:rFonts w:ascii="Arial" w:hAnsi="Arial"/>
-          <w:i w:val="false"/>
-          <w:i w:val="false"/>
-          <w:caps w:val="false"/>
-          <w:smallCaps w:val="false"/>
-          <w:sz w:val="28"/>
-          <w:szCs w:val="28"/>
-        </w:rPr>
-      </w:pPr>
-      <w:r>
-        <w:rPr/>
-      </w:r>
-    </w:p>
-    <w:p>
-      <w:pPr>
-        <w:pStyle w:val="Normal"/>
-        <w:jc w:val="left"/>
-        <w:rPr>
-          <w:rFonts w:ascii="Arial" w:hAnsi="Arial"/>
-          <w:i w:val="false"/>
-          <w:i w:val="false"/>
-          <w:caps w:val="false"/>
-          <w:smallCaps w:val="false"/>
-          <w:sz w:val="28"/>
-          <w:szCs w:val="28"/>
-        </w:rPr>
-      </w:pPr>
-      <w:r>
-        <w:rPr/>
-      </w:r>
-    </w:p>
-    <w:p>
-      <w:pPr>
-        <w:pStyle w:val="Normal"/>
-        <w:jc w:val="left"/>
-        <w:rPr>
-          <w:rFonts w:ascii="Arial" w:hAnsi="Arial"/>
-          <w:i w:val="false"/>
-          <w:i w:val="false"/>
-          <w:caps w:val="false"/>
-          <w:smallCaps w:val="false"/>
-          <w:sz w:val="28"/>
-          <w:szCs w:val="28"/>
-        </w:rPr>
-      </w:pPr>
-      <w:r>
-        <w:rPr/>
-      </w:r>
-    </w:p>
-    <w:p>
-      <w:pPr>
-        <w:pStyle w:val="Normal"/>
-        <w:jc w:val="left"/>
-        <w:rPr>
-          <w:rFonts w:ascii="Arial" w:hAnsi="Arial"/>
-          <w:i w:val="false"/>
-          <w:i w:val="false"/>
-          <w:caps w:val="false"/>
-          <w:smallCaps w:val="false"/>
-          <w:sz w:val="28"/>
-          <w:szCs w:val="28"/>
-        </w:rPr>
-      </w:pPr>
-      <w:r>
-        <w:rPr/>
+        <w:rPr>
+          <w:rFonts w:ascii="Arial" w:hAnsi="Arial"/>
+          <w:i w:val="false"/>
+          <w:caps w:val="false"/>
+          <w:smallCaps w:val="false"/>
+          <w:sz w:val="28"/>
+          <w:szCs w:val="28"/>
+        </w:rPr>
+      </w:r>
+    </w:p>
+    <w:p>
+      <w:pPr>
+        <w:pStyle w:val="Normal"/>
+        <w:numPr>
+          <w:ilvl w:val="0"/>
+          <w:numId w:val="0"/>
+        </w:numPr>
+        <w:ind w:left="720" w:hanging="0"/>
+        <w:jc w:val="left"/>
+        <w:rPr>
+          <w:rFonts w:ascii="Arial" w:hAnsi="Arial"/>
+          <w:i w:val="false"/>
+          <w:i w:val="false"/>
+          <w:caps w:val="false"/>
+          <w:smallCaps w:val="false"/>
+          <w:sz w:val="28"/>
+          <w:szCs w:val="28"/>
+        </w:rPr>
+      </w:pPr>
+      <w:r>
+        <w:rPr/>
+      </w:r>
+    </w:p>
+    <w:p>
+      <w:pPr>
+        <w:pStyle w:val="Normal"/>
+        <w:numPr>
+          <w:ilvl w:val="0"/>
+          <w:numId w:val="2"/>
+        </w:numPr>
+        <w:jc w:val="left"/>
+        <w:rPr/>
+      </w:pPr>
+      <w:r>
+        <w:rPr>
+          <w:rFonts w:ascii="Arial" w:hAnsi="Arial"/>
+          <w:i w:val="false"/>
+          <w:caps w:val="false"/>
+          <w:smallCaps w:val="false"/>
+          <w:sz w:val="28"/>
+          <w:szCs w:val="28"/>
+        </w:rPr>
+        <w:t>Minimum for start:</w:t>
+      </w:r>
+    </w:p>
+    <w:p>
+      <w:pPr>
+        <w:pStyle w:val="Normal"/>
+        <w:numPr>
+          <w:ilvl w:val="1"/>
+          <w:numId w:val="2"/>
+        </w:numPr>
+        <w:jc w:val="left"/>
+        <w:rPr/>
+      </w:pPr>
+      <w:r>
+        <w:rPr>
+          <w:rFonts w:ascii="Arial" w:hAnsi="Arial"/>
+          <w:i w:val="false"/>
+          <w:caps w:val="false"/>
+          <w:smallCaps w:val="false"/>
+          <w:sz w:val="28"/>
+          <w:szCs w:val="28"/>
+        </w:rPr>
+        <w:t>copy motor_ctrl driver to uni_coms driver and renam</w:t>
+      </w:r>
+      <w:r>
+        <w:rPr>
+          <w:rFonts w:ascii="Arial" w:hAnsi="Arial"/>
+          <w:i w:val="false"/>
+          <w:caps w:val="false"/>
+          <w:smallCaps w:val="false"/>
+          <w:sz w:val="28"/>
+          <w:szCs w:val="28"/>
+        </w:rPr>
+        <w:t>e</w:t>
+      </w:r>
+    </w:p>
+    <w:p>
+      <w:pPr>
+        <w:pStyle w:val="Normal"/>
+        <w:numPr>
+          <w:ilvl w:val="1"/>
+          <w:numId w:val="2"/>
+        </w:numPr>
+        <w:jc w:val="left"/>
+        <w:rPr/>
+      </w:pPr>
+      <w:r>
+        <w:rPr>
+          <w:rFonts w:ascii="Arial" w:hAnsi="Arial"/>
+          <w:i w:val="false"/>
+          <w:caps w:val="false"/>
+          <w:smallCaps w:val="false"/>
+          <w:sz w:val="28"/>
+          <w:szCs w:val="28"/>
+        </w:rPr>
+        <w:t>only header in include, main.c and gpio.c/.h</w:t>
+      </w:r>
+    </w:p>
+    <w:p>
+      <w:pPr>
+        <w:pStyle w:val="Normal"/>
+        <w:numPr>
+          <w:ilvl w:val="1"/>
+          <w:numId w:val="2"/>
+        </w:numPr>
+        <w:jc w:val="left"/>
+        <w:rPr/>
+      </w:pPr>
+      <w:r>
+        <w:rPr>
+          <w:rFonts w:ascii="Arial" w:hAnsi="Arial"/>
+          <w:i w:val="false"/>
+          <w:caps w:val="false"/>
+          <w:smallCaps w:val="false"/>
+          <w:sz w:val="28"/>
+          <w:szCs w:val="28"/>
+        </w:rPr>
+        <w:t>in main.c rename stuff and cut not needed, only gpio.</w:t>
+      </w:r>
+    </w:p>
+    <w:p>
+      <w:pPr>
+        <w:pStyle w:val="Normal"/>
+        <w:numPr>
+          <w:ilvl w:val="1"/>
+          <w:numId w:val="2"/>
+        </w:numPr>
+        <w:jc w:val="left"/>
+        <w:rPr/>
+      </w:pPr>
+      <w:r>
+        <w:rPr>
+          <w:rFonts w:ascii="Arial" w:hAnsi="Arial"/>
+          <w:i w:val="false"/>
+          <w:caps w:val="false"/>
+          <w:smallCaps w:val="false"/>
+          <w:sz w:val="28"/>
+          <w:szCs w:val="28"/>
+        </w:rPr>
+        <w:t>Check sw_pwm.c for gpio init and use</w:t>
+      </w:r>
+    </w:p>
+    <w:p>
+      <w:pPr>
+        <w:pStyle w:val="Normal"/>
+        <w:numPr>
+          <w:ilvl w:val="2"/>
+          <w:numId w:val="2"/>
+        </w:numPr>
+        <w:jc w:val="left"/>
+        <w:rPr/>
+      </w:pPr>
+      <w:r>
+        <w:rPr>
+          <w:rFonts w:ascii="Arial" w:hAnsi="Arial"/>
+          <w:i w:val="false"/>
+          <w:caps w:val="false"/>
+          <w:smallCaps w:val="false"/>
+          <w:sz w:val="28"/>
+          <w:szCs w:val="28"/>
+        </w:rPr>
+        <w:t>TX – out from write()</w:t>
+      </w:r>
+    </w:p>
+    <w:p>
+      <w:pPr>
+        <w:pStyle w:val="Normal"/>
+        <w:numPr>
+          <w:ilvl w:val="2"/>
+          <w:numId w:val="2"/>
+        </w:numPr>
+        <w:jc w:val="left"/>
+        <w:rPr/>
+      </w:pPr>
+      <w:r>
+        <w:rPr>
+          <w:rFonts w:ascii="Arial" w:hAnsi="Arial"/>
+          <w:i w:val="false"/>
+          <w:caps w:val="false"/>
+          <w:smallCaps w:val="false"/>
+          <w:sz w:val="28"/>
+          <w:szCs w:val="28"/>
+        </w:rPr>
+        <w:t>RX – in to read()</w:t>
+      </w:r>
+    </w:p>
+    <w:p>
+      <w:pPr>
+        <w:pStyle w:val="Normal"/>
+        <w:numPr>
+          <w:ilvl w:val="1"/>
+          <w:numId w:val="2"/>
+        </w:numPr>
+        <w:jc w:val="left"/>
+        <w:rPr/>
+      </w:pPr>
+      <w:r>
+        <w:rPr>
+          <w:rFonts w:ascii="Arial" w:hAnsi="Arial"/>
+          <w:i w:val="false"/>
+          <w:caps w:val="false"/>
+          <w:smallCaps w:val="false"/>
+          <w:sz w:val="28"/>
+          <w:szCs w:val="28"/>
+        </w:rPr>
+        <w:t xml:space="preserve">bit-bang </w:t>
+      </w:r>
+      <w:r>
+        <w:rPr>
+          <w:rFonts w:ascii="Arial" w:hAnsi="Arial"/>
+          <w:i w:val="false"/>
+          <w:caps w:val="false"/>
+          <w:smallCaps w:val="false"/>
+          <w:sz w:val="28"/>
+          <w:szCs w:val="28"/>
+        </w:rPr>
+        <w:t>UART</w:t>
+      </w:r>
+    </w:p>
+    <w:p>
+      <w:pPr>
+        <w:pStyle w:val="Normal"/>
+        <w:numPr>
+          <w:ilvl w:val="2"/>
+          <w:numId w:val="2"/>
+        </w:numPr>
+        <w:jc w:val="left"/>
+        <w:rPr/>
+      </w:pPr>
+      <w:r>
+        <w:rPr>
+          <w:rFonts w:ascii="Arial" w:hAnsi="Arial"/>
+          <w:i w:val="false"/>
+          <w:caps w:val="false"/>
+          <w:smallCaps w:val="false"/>
+          <w:sz w:val="28"/>
+          <w:szCs w:val="28"/>
+        </w:rPr>
+        <w:t>Blocking write/read</w:t>
+      </w:r>
+    </w:p>
+    <w:p>
+      <w:pPr>
+        <w:pStyle w:val="Normal"/>
+        <w:numPr>
+          <w:ilvl w:val="2"/>
+          <w:numId w:val="2"/>
+        </w:numPr>
+        <w:jc w:val="left"/>
+        <w:rPr/>
+      </w:pPr>
+      <w:r>
+        <w:rPr>
+          <w:rFonts w:ascii="Arial" w:hAnsi="Arial"/>
+          <w:i w:val="false"/>
+          <w:caps w:val="false"/>
+          <w:smallCaps w:val="false"/>
+          <w:sz w:val="28"/>
+          <w:szCs w:val="28"/>
+        </w:rPr>
+        <w:t>No buffering</w:t>
+      </w:r>
+    </w:p>
+    <w:p>
+      <w:pPr>
+        <w:pStyle w:val="Normal"/>
+        <w:numPr>
+          <w:ilvl w:val="2"/>
+          <w:numId w:val="2"/>
+        </w:numPr>
+        <w:jc w:val="left"/>
+        <w:rPr/>
+      </w:pPr>
+      <w:r>
+        <w:rPr>
+          <w:rFonts w:ascii="Arial" w:hAnsi="Arial"/>
+          <w:i w:val="false"/>
+          <w:caps w:val="false"/>
+          <w:smallCaps w:val="false"/>
+          <w:sz w:val="28"/>
+          <w:szCs w:val="28"/>
+        </w:rPr>
+        <w:t>Poll gpio</w:t>
+      </w:r>
+    </w:p>
+    <w:p>
+      <w:pPr>
+        <w:pStyle w:val="Normal"/>
+        <w:numPr>
+          <w:ilvl w:val="2"/>
+          <w:numId w:val="2"/>
+        </w:numPr>
+        <w:jc w:val="left"/>
+        <w:rPr/>
+      </w:pPr>
+      <w:r>
+        <w:rPr>
+          <w:rFonts w:ascii="Arial" w:hAnsi="Arial"/>
+          <w:i w:val="false"/>
+          <w:caps w:val="false"/>
+          <w:smallCaps w:val="false"/>
+          <w:sz w:val="28"/>
+          <w:szCs w:val="28"/>
+        </w:rPr>
+        <w:t>no timer, use delay for 1ms</w:t>
+      </w:r>
+    </w:p>
+    <w:p>
+      <w:pPr>
+        <w:pStyle w:val="Normal"/>
+        <w:numPr>
+          <w:ilvl w:val="1"/>
+          <w:numId w:val="2"/>
+        </w:numPr>
+        <w:jc w:val="left"/>
+        <w:rPr/>
+      </w:pPr>
+      <w:r>
+        <w:rPr>
+          <w:rFonts w:ascii="Arial" w:hAnsi="Arial"/>
+          <w:i w:val="false"/>
+          <w:caps w:val="false"/>
+          <w:smallCaps w:val="false"/>
+          <w:sz w:val="28"/>
+          <w:szCs w:val="28"/>
+        </w:rPr>
+        <w:t>Test</w:t>
+      </w:r>
+    </w:p>
+    <w:p>
+      <w:pPr>
+        <w:pStyle w:val="Normal"/>
+        <w:numPr>
+          <w:ilvl w:val="2"/>
+          <w:numId w:val="2"/>
+        </w:numPr>
+        <w:jc w:val="left"/>
+        <w:rPr/>
+      </w:pPr>
+      <w:r>
+        <w:rPr>
+          <w:rFonts w:ascii="Arial" w:hAnsi="Arial"/>
+          <w:i w:val="false"/>
+          <w:caps w:val="false"/>
+          <w:smallCaps w:val="false"/>
+          <w:sz w:val="28"/>
+          <w:szCs w:val="28"/>
+        </w:rPr>
+        <w:t>Loop to itself</w:t>
+      </w:r>
+    </w:p>
+    <w:p>
+      <w:pPr>
+        <w:pStyle w:val="Normal"/>
+        <w:numPr>
+          <w:ilvl w:val="2"/>
+          <w:numId w:val="2"/>
+        </w:numPr>
+        <w:jc w:val="left"/>
+        <w:rPr/>
+      </w:pPr>
+      <w:r>
+        <w:rPr>
+          <w:rFonts w:ascii="Arial" w:hAnsi="Arial"/>
+          <w:i w:val="false"/>
+          <w:caps w:val="false"/>
+          <w:smallCaps w:val="false"/>
+          <w:sz w:val="28"/>
+          <w:szCs w:val="28"/>
+        </w:rPr>
+        <w:t>Need two threads from user space, 1</w:t>
+      </w:r>
+      <w:r>
+        <w:rPr>
+          <w:rFonts w:ascii="Arial" w:hAnsi="Arial"/>
+          <w:i w:val="false"/>
+          <w:caps w:val="false"/>
+          <w:smallCaps w:val="false"/>
+          <w:sz w:val="28"/>
+          <w:szCs w:val="28"/>
+          <w:vertAlign w:val="superscript"/>
+        </w:rPr>
+        <w:t>st</w:t>
+      </w:r>
+      <w:r>
+        <w:rPr>
+          <w:rFonts w:ascii="Arial" w:hAnsi="Arial"/>
+          <w:i w:val="false"/>
+          <w:caps w:val="false"/>
+          <w:smallCaps w:val="false"/>
+          <w:sz w:val="28"/>
+          <w:szCs w:val="28"/>
+        </w:rPr>
+        <w:t xml:space="preserve"> write(), 2</w:t>
+      </w:r>
+      <w:r>
+        <w:rPr>
+          <w:rFonts w:ascii="Arial" w:hAnsi="Arial"/>
+          <w:i w:val="false"/>
+          <w:caps w:val="false"/>
+          <w:smallCaps w:val="false"/>
+          <w:sz w:val="28"/>
+          <w:szCs w:val="28"/>
+          <w:vertAlign w:val="superscript"/>
+        </w:rPr>
+        <w:t>nd</w:t>
+      </w:r>
+      <w:r>
+        <w:rPr>
+          <w:rFonts w:ascii="Arial" w:hAnsi="Arial"/>
+          <w:i w:val="false"/>
+          <w:caps w:val="false"/>
+          <w:smallCaps w:val="false"/>
+          <w:sz w:val="28"/>
+          <w:szCs w:val="28"/>
+        </w:rPr>
+        <w:t xml:space="preserve"> read()</w:t>
+      </w:r>
+    </w:p>
+    <w:p>
+      <w:pPr>
+        <w:pStyle w:val="Normal"/>
+        <w:jc w:val="left"/>
+        <w:rPr>
+          <w:rFonts w:ascii="Arial" w:hAnsi="Arial"/>
+          <w:i w:val="false"/>
+          <w:i w:val="false"/>
+          <w:caps w:val="false"/>
+          <w:smallCaps w:val="false"/>
+          <w:sz w:val="28"/>
+          <w:szCs w:val="28"/>
+        </w:rPr>
+      </w:pPr>
+      <w:r>
+        <w:rPr/>
+      </w:r>
+    </w:p>
+    <w:p>
+      <w:pPr>
+        <w:pStyle w:val="Normal"/>
+        <w:jc w:val="left"/>
+        <w:rPr>
+          <w:rFonts w:ascii="Arial" w:hAnsi="Arial"/>
+          <w:i w:val="false"/>
+          <w:i w:val="false"/>
+          <w:caps w:val="false"/>
+          <w:smallCaps w:val="false"/>
+          <w:sz w:val="28"/>
+          <w:szCs w:val="28"/>
+        </w:rPr>
+      </w:pPr>
+      <w:r>
+        <w:rPr/>
+      </w:r>
+    </w:p>
+    <w:p>
+      <w:pPr>
+        <w:pStyle w:val="Normal"/>
+        <w:numPr>
+          <w:ilvl w:val="0"/>
+          <w:numId w:val="2"/>
+        </w:numPr>
+        <w:jc w:val="left"/>
+        <w:rPr/>
+      </w:pPr>
+      <w:r>
+        <w:rPr>
+          <w:rFonts w:ascii="Arial" w:hAnsi="Arial"/>
+          <w:i w:val="false"/>
+          <w:caps w:val="false"/>
+          <w:smallCaps w:val="false"/>
+          <w:sz w:val="28"/>
+          <w:szCs w:val="28"/>
+        </w:rPr>
+        <w:t>Next SPI</w:t>
+      </w:r>
+    </w:p>
+    <w:p>
+      <w:pPr>
+        <w:pStyle w:val="Normal"/>
+        <w:numPr>
+          <w:ilvl w:val="1"/>
+          <w:numId w:val="2"/>
+        </w:numPr>
+        <w:jc w:val="left"/>
+        <w:rPr/>
+      </w:pPr>
+      <w:r>
+        <w:rPr>
+          <w:rFonts w:ascii="Arial" w:hAnsi="Arial"/>
+          <w:i w:val="false"/>
+          <w:caps w:val="false"/>
+          <w:smallCaps w:val="false"/>
+          <w:sz w:val="28"/>
+          <w:szCs w:val="28"/>
+        </w:rPr>
+        <w:t>master</w:t>
+      </w:r>
+    </w:p>
+    <w:p>
+      <w:pPr>
+        <w:pStyle w:val="Normal"/>
+        <w:numPr>
+          <w:ilvl w:val="2"/>
+          <w:numId w:val="1"/>
+        </w:numPr>
+        <w:jc w:val="left"/>
+        <w:rPr/>
+      </w:pPr>
+      <w:r>
+        <w:rPr>
+          <w:rFonts w:ascii="Arial" w:hAnsi="Arial"/>
+          <w:i w:val="false"/>
+          <w:caps w:val="false"/>
+          <w:smallCaps w:val="false"/>
+          <w:sz w:val="28"/>
+          <w:szCs w:val="28"/>
+        </w:rPr>
+        <w:t>SCK – out</w:t>
+      </w:r>
+    </w:p>
+    <w:p>
+      <w:pPr>
+        <w:pStyle w:val="Normal"/>
+        <w:numPr>
+          <w:ilvl w:val="2"/>
+          <w:numId w:val="1"/>
+        </w:numPr>
+        <w:jc w:val="left"/>
+        <w:rPr/>
+      </w:pPr>
+      <w:r>
+        <w:rPr>
+          <w:rFonts w:ascii="Arial" w:hAnsi="Arial"/>
+          <w:i w:val="false"/>
+          <w:caps w:val="false"/>
+          <w:smallCaps w:val="false"/>
+          <w:sz w:val="28"/>
+          <w:szCs w:val="28"/>
+        </w:rPr>
+        <w:t>MOSI – out from write()</w:t>
+      </w:r>
+    </w:p>
+    <w:p>
+      <w:pPr>
+        <w:pStyle w:val="Normal"/>
+        <w:numPr>
+          <w:ilvl w:val="2"/>
+          <w:numId w:val="1"/>
+        </w:numPr>
+        <w:jc w:val="left"/>
+        <w:rPr/>
+      </w:pPr>
+      <w:r>
+        <w:rPr>
+          <w:rFonts w:ascii="Arial" w:hAnsi="Arial"/>
+          <w:i w:val="false"/>
+          <w:caps w:val="false"/>
+          <w:smallCaps w:val="false"/>
+          <w:sz w:val="28"/>
+          <w:szCs w:val="28"/>
+        </w:rPr>
+        <w:t>MISO – in to read()</w:t>
+      </w:r>
+    </w:p>
+    <w:p>
+      <w:pPr>
+        <w:pStyle w:val="Normal"/>
+        <w:jc w:val="left"/>
+        <w:rPr>
+          <w:rFonts w:ascii="Arial" w:hAnsi="Arial"/>
+          <w:i w:val="false"/>
+          <w:i w:val="false"/>
+          <w:caps w:val="false"/>
+          <w:smallCaps w:val="false"/>
+          <w:sz w:val="28"/>
+          <w:szCs w:val="28"/>
+        </w:rPr>
+      </w:pPr>
+      <w:r>
+        <w:rPr>
+          <w:rFonts w:ascii="Arial" w:hAnsi="Arial"/>
+          <w:i w:val="false"/>
+          <w:caps w:val="false"/>
+          <w:smallCaps w:val="false"/>
+          <w:sz w:val="28"/>
+          <w:szCs w:val="28"/>
+        </w:rPr>
+      </w:r>
+    </w:p>
+    <w:p>
+      <w:pPr>
+        <w:pStyle w:val="Normal"/>
+        <w:jc w:val="left"/>
+        <w:rPr>
+          <w:rFonts w:ascii="Arial" w:hAnsi="Arial"/>
+          <w:i w:val="false"/>
+          <w:i w:val="false"/>
+          <w:caps w:val="false"/>
+          <w:smallCaps w:val="false"/>
+          <w:sz w:val="28"/>
+          <w:szCs w:val="28"/>
+        </w:rPr>
+      </w:pPr>
+      <w:r>
+        <w:rPr>
+          <w:rFonts w:ascii="Arial" w:hAnsi="Arial"/>
+          <w:i w:val="false"/>
+          <w:caps w:val="false"/>
+          <w:smallCaps w:val="false"/>
+          <w:sz w:val="28"/>
+          <w:szCs w:val="28"/>
+        </w:rPr>
+      </w:r>
+    </w:p>
+    <w:p>
+      <w:pPr>
+        <w:pStyle w:val="Normal"/>
+        <w:jc w:val="left"/>
+        <w:rPr>
+          <w:rFonts w:ascii="Arial" w:hAnsi="Arial"/>
+          <w:i w:val="false"/>
+          <w:i w:val="false"/>
+          <w:caps w:val="false"/>
+          <w:smallCaps w:val="false"/>
+          <w:sz w:val="28"/>
+          <w:szCs w:val="28"/>
+        </w:rPr>
+      </w:pPr>
+      <w:r>
+        <w:rPr>
+          <w:rFonts w:ascii="Arial" w:hAnsi="Arial"/>
+          <w:i w:val="false"/>
+          <w:caps w:val="false"/>
+          <w:smallCaps w:val="false"/>
+          <w:sz w:val="28"/>
+          <w:szCs w:val="28"/>
+        </w:rPr>
+      </w:r>
+    </w:p>
+    <w:p>
+      <w:pPr>
+        <w:pStyle w:val="Normal"/>
+        <w:jc w:val="left"/>
+        <w:rPr>
+          <w:rFonts w:ascii="Arial" w:hAnsi="Arial"/>
+          <w:i w:val="false"/>
+          <w:i w:val="false"/>
+          <w:caps w:val="false"/>
+          <w:smallCaps w:val="false"/>
+          <w:sz w:val="28"/>
+          <w:szCs w:val="28"/>
+        </w:rPr>
+      </w:pPr>
+      <w:r>
+        <w:rPr>
+          <w:rFonts w:ascii="Arial" w:hAnsi="Arial"/>
+          <w:i w:val="false"/>
+          <w:caps w:val="false"/>
+          <w:smallCaps w:val="false"/>
+          <w:sz w:val="28"/>
+          <w:szCs w:val="28"/>
+        </w:rPr>
+      </w:r>
+    </w:p>
+    <w:p>
+      <w:pPr>
+        <w:pStyle w:val="Normal"/>
+        <w:jc w:val="left"/>
+        <w:rPr>
+          <w:rFonts w:ascii="Arial" w:hAnsi="Arial"/>
+          <w:i w:val="false"/>
+          <w:i w:val="false"/>
+          <w:caps w:val="false"/>
+          <w:smallCaps w:val="false"/>
+          <w:sz w:val="28"/>
+          <w:szCs w:val="28"/>
+        </w:rPr>
+      </w:pPr>
+      <w:r>
+        <w:rPr>
+          <w:rFonts w:ascii="Arial" w:hAnsi="Arial"/>
+          <w:i w:val="false"/>
+          <w:caps w:val="false"/>
+          <w:smallCaps w:val="false"/>
+          <w:sz w:val="28"/>
+          <w:szCs w:val="28"/>
+        </w:rPr>
+      </w:r>
+    </w:p>
+    <w:p>
+      <w:pPr>
+        <w:pStyle w:val="Normal"/>
+        <w:jc w:val="left"/>
+        <w:rPr>
+          <w:rFonts w:ascii="Arial" w:hAnsi="Arial"/>
+          <w:i w:val="false"/>
+          <w:i w:val="false"/>
+          <w:caps w:val="false"/>
+          <w:smallCaps w:val="false"/>
+          <w:sz w:val="28"/>
+          <w:szCs w:val="28"/>
+        </w:rPr>
+      </w:pPr>
+      <w:r>
+        <w:rPr>
+          <w:rFonts w:ascii="Arial" w:hAnsi="Arial"/>
+          <w:i w:val="false"/>
+          <w:caps w:val="false"/>
+          <w:smallCaps w:val="false"/>
+          <w:sz w:val="28"/>
+          <w:szCs w:val="28"/>
+        </w:rPr>
+      </w:r>
+    </w:p>
+    <w:p>
+      <w:pPr>
+        <w:pStyle w:val="Normal"/>
+        <w:jc w:val="left"/>
+        <w:rPr>
+          <w:rFonts w:ascii="Arial" w:hAnsi="Arial"/>
+          <w:i w:val="false"/>
+          <w:i w:val="false"/>
+          <w:caps w:val="false"/>
+          <w:smallCaps w:val="false"/>
+          <w:sz w:val="28"/>
+          <w:szCs w:val="28"/>
+        </w:rPr>
+      </w:pPr>
+      <w:r>
+        <w:rPr>
+          <w:rFonts w:ascii="Arial" w:hAnsi="Arial"/>
+          <w:i w:val="false"/>
+          <w:caps w:val="false"/>
+          <w:smallCaps w:val="false"/>
+          <w:sz w:val="28"/>
+          <w:szCs w:val="28"/>
+        </w:rPr>
+      </w:r>
+    </w:p>
+    <w:p>
+      <w:pPr>
+        <w:pStyle w:val="Normal"/>
+        <w:jc w:val="left"/>
+        <w:rPr>
+          <w:rFonts w:ascii="Arial" w:hAnsi="Arial"/>
+          <w:i w:val="false"/>
+          <w:i w:val="false"/>
+          <w:caps w:val="false"/>
+          <w:smallCaps w:val="false"/>
+          <w:sz w:val="28"/>
+          <w:szCs w:val="28"/>
+        </w:rPr>
+      </w:pPr>
+      <w:r>
+        <w:rPr>
+          <w:rFonts w:ascii="Arial" w:hAnsi="Arial"/>
+          <w:i w:val="false"/>
+          <w:caps w:val="false"/>
+          <w:smallCaps w:val="false"/>
+          <w:sz w:val="28"/>
+          <w:szCs w:val="28"/>
+        </w:rPr>
+      </w:r>
+    </w:p>
+    <w:p>
+      <w:pPr>
+        <w:pStyle w:val="Normal"/>
+        <w:jc w:val="left"/>
+        <w:rPr>
+          <w:rFonts w:ascii="Arial" w:hAnsi="Arial"/>
+          <w:i w:val="false"/>
+          <w:i w:val="false"/>
+          <w:caps w:val="false"/>
+          <w:smallCaps w:val="false"/>
+          <w:sz w:val="28"/>
+          <w:szCs w:val="28"/>
+        </w:rPr>
+      </w:pPr>
+      <w:r>
+        <w:rPr>
+          <w:rFonts w:ascii="Arial" w:hAnsi="Arial"/>
+          <w:i w:val="false"/>
+          <w:caps w:val="false"/>
+          <w:smallCaps w:val="false"/>
+          <w:sz w:val="28"/>
+          <w:szCs w:val="28"/>
+        </w:rPr>
+      </w:r>
+    </w:p>
+    <w:p>
+      <w:pPr>
+        <w:pStyle w:val="Normal"/>
+        <w:jc w:val="left"/>
+        <w:rPr>
+          <w:rFonts w:ascii="Arial" w:hAnsi="Arial"/>
+          <w:i w:val="false"/>
+          <w:i w:val="false"/>
+          <w:caps w:val="false"/>
+          <w:smallCaps w:val="false"/>
+          <w:sz w:val="28"/>
+          <w:szCs w:val="28"/>
+        </w:rPr>
+      </w:pPr>
+      <w:r>
+        <w:rPr>
+          <w:rFonts w:ascii="Arial" w:hAnsi="Arial"/>
+          <w:i w:val="false"/>
+          <w:caps w:val="false"/>
+          <w:smallCaps w:val="false"/>
+          <w:sz w:val="28"/>
+          <w:szCs w:val="28"/>
+        </w:rPr>
+      </w:r>
+    </w:p>
+    <w:p>
+      <w:pPr>
+        <w:pStyle w:val="Normal"/>
+        <w:jc w:val="left"/>
+        <w:rPr>
+          <w:rFonts w:ascii="Arial" w:hAnsi="Arial"/>
+          <w:i w:val="false"/>
+          <w:i w:val="false"/>
+          <w:caps w:val="false"/>
+          <w:smallCaps w:val="false"/>
+          <w:sz w:val="28"/>
+          <w:szCs w:val="28"/>
+        </w:rPr>
+      </w:pPr>
+      <w:r>
+        <w:rPr>
+          <w:rFonts w:ascii="Arial" w:hAnsi="Arial"/>
+          <w:i w:val="false"/>
+          <w:caps w:val="false"/>
+          <w:smallCaps w:val="false"/>
+          <w:sz w:val="28"/>
+          <w:szCs w:val="28"/>
+        </w:rPr>
+      </w:r>
+    </w:p>
+    <w:p>
+      <w:pPr>
+        <w:pStyle w:val="Normal"/>
+        <w:jc w:val="left"/>
+        <w:rPr>
+          <w:rFonts w:ascii="Arial" w:hAnsi="Arial"/>
+          <w:i w:val="false"/>
+          <w:i w:val="false"/>
+          <w:caps w:val="false"/>
+          <w:smallCaps w:val="false"/>
+          <w:sz w:val="28"/>
+          <w:szCs w:val="28"/>
+        </w:rPr>
+      </w:pPr>
+      <w:r>
+        <w:rPr>
+          <w:rFonts w:ascii="Arial" w:hAnsi="Arial"/>
+          <w:i w:val="false"/>
+          <w:caps w:val="false"/>
+          <w:smallCaps w:val="false"/>
+          <w:sz w:val="28"/>
+          <w:szCs w:val="28"/>
+        </w:rPr>
+      </w:r>
+    </w:p>
+    <w:p>
+      <w:pPr>
+        <w:pStyle w:val="Normal"/>
+        <w:jc w:val="left"/>
+        <w:rPr>
+          <w:rFonts w:ascii="Arial" w:hAnsi="Arial"/>
+          <w:i w:val="false"/>
+          <w:i w:val="false"/>
+          <w:caps w:val="false"/>
+          <w:smallCaps w:val="false"/>
+          <w:sz w:val="28"/>
+          <w:szCs w:val="28"/>
+        </w:rPr>
+      </w:pPr>
+      <w:r>
+        <w:rPr>
+          <w:rFonts w:ascii="Arial" w:hAnsi="Arial"/>
+          <w:i w:val="false"/>
+          <w:caps w:val="false"/>
+          <w:smallCaps w:val="false"/>
+          <w:sz w:val="28"/>
+          <w:szCs w:val="28"/>
+        </w:rPr>
+      </w:r>
+    </w:p>
+    <w:p>
+      <w:pPr>
+        <w:pStyle w:val="Normal"/>
+        <w:jc w:val="left"/>
+        <w:rPr>
+          <w:rFonts w:ascii="Arial" w:hAnsi="Arial"/>
+          <w:i w:val="false"/>
+          <w:i w:val="false"/>
+          <w:caps w:val="false"/>
+          <w:smallCaps w:val="false"/>
+          <w:sz w:val="28"/>
+          <w:szCs w:val="28"/>
+        </w:rPr>
+      </w:pPr>
+      <w:r>
+        <w:rPr>
+          <w:rFonts w:ascii="Arial" w:hAnsi="Arial"/>
+          <w:i w:val="false"/>
+          <w:caps w:val="false"/>
+          <w:smallCaps w:val="false"/>
+          <w:sz w:val="28"/>
+          <w:szCs w:val="28"/>
+        </w:rPr>
+      </w:r>
+    </w:p>
+    <w:p>
+      <w:pPr>
+        <w:pStyle w:val="Normal"/>
+        <w:jc w:val="left"/>
+        <w:rPr>
+          <w:rFonts w:ascii="Arial" w:hAnsi="Arial"/>
+          <w:i w:val="false"/>
+          <w:i w:val="false"/>
+          <w:caps w:val="false"/>
+          <w:smallCaps w:val="false"/>
+          <w:sz w:val="28"/>
+          <w:szCs w:val="28"/>
+        </w:rPr>
+      </w:pPr>
+      <w:r>
+        <w:rPr>
+          <w:rFonts w:ascii="Arial" w:hAnsi="Arial"/>
+          <w:i w:val="false"/>
+          <w:caps w:val="false"/>
+          <w:smallCaps w:val="false"/>
+          <w:sz w:val="28"/>
+          <w:szCs w:val="28"/>
+        </w:rPr>
+      </w:r>
+    </w:p>
+    <w:p>
+      <w:pPr>
+        <w:pStyle w:val="Normal"/>
+        <w:jc w:val="left"/>
+        <w:rPr>
+          <w:rFonts w:ascii="Arial" w:hAnsi="Arial"/>
+          <w:i w:val="false"/>
+          <w:i w:val="false"/>
+          <w:caps w:val="false"/>
+          <w:smallCaps w:val="false"/>
+          <w:sz w:val="28"/>
+          <w:szCs w:val="28"/>
+        </w:rPr>
+      </w:pPr>
+      <w:r>
+        <w:rPr>
+          <w:rFonts w:ascii="Arial" w:hAnsi="Arial"/>
+          <w:i w:val="false"/>
+          <w:caps w:val="false"/>
+          <w:smallCaps w:val="false"/>
+          <w:sz w:val="28"/>
+          <w:szCs w:val="28"/>
+        </w:rPr>
+      </w:r>
+    </w:p>
+    <w:p>
+      <w:pPr>
+        <w:pStyle w:val="Normal"/>
+        <w:jc w:val="left"/>
+        <w:rPr>
+          <w:rFonts w:ascii="Arial" w:hAnsi="Arial"/>
+          <w:i w:val="false"/>
+          <w:i w:val="false"/>
+          <w:caps w:val="false"/>
+          <w:smallCaps w:val="false"/>
+          <w:sz w:val="28"/>
+          <w:szCs w:val="28"/>
+        </w:rPr>
+      </w:pPr>
+      <w:r>
+        <w:rPr>
+          <w:rFonts w:ascii="Arial" w:hAnsi="Arial"/>
+          <w:i w:val="false"/>
+          <w:caps w:val="false"/>
+          <w:smallCaps w:val="false"/>
+          <w:sz w:val="28"/>
+          <w:szCs w:val="28"/>
+        </w:rPr>
       </w:r>
     </w:p>
     <w:p>
       <w:pPr>
         <w:pStyle w:val="Normal"/>
         <w:jc w:val="right"/>
-        <w:rPr/>
+        <w:rPr>
+          <w:rFonts w:ascii="Arial" w:hAnsi="Arial"/>
+          <w:i w:val="false"/>
+          <w:i w:val="false"/>
+          <w:caps w:val="false"/>
+          <w:smallCaps w:val="false"/>
+          <w:sz w:val="28"/>
+          <w:szCs w:val="28"/>
+        </w:rPr>
       </w:pPr>
       <w:r>
         <w:rPr>
@@ -791,7 +1457,15 @@
       <w:pPr>
         <w:pStyle w:val="Normal"/>
         <w:jc w:val="right"/>
-        <w:rPr/>
+        <w:rPr>
+          <w:rFonts w:ascii="Arial" w:hAnsi="Arial"/>
+          <w:i w:val="false"/>
+          <w:i w:val="false"/>
+          <w:caps w:val="false"/>
+          <w:smallCaps w:val="false"/>
+          <w:sz w:val="28"/>
+          <w:szCs w:val="28"/>
+        </w:rPr>
       </w:pPr>
       <w:r>
         <w:rPr>
@@ -809,7 +1483,15 @@
       <w:pPr>
         <w:pStyle w:val="Normal"/>
         <w:jc w:val="right"/>
-        <w:rPr/>
+        <w:rPr>
+          <w:rFonts w:ascii="Arial" w:hAnsi="Arial"/>
+          <w:i w:val="false"/>
+          <w:i w:val="false"/>
+          <w:caps w:val="false"/>
+          <w:smallCaps w:val="false"/>
+          <w:sz w:val="28"/>
+          <w:szCs w:val="28"/>
+        </w:rPr>
       </w:pPr>
       <w:r>
         <w:rPr>
@@ -827,7 +1509,15 @@
       <w:pPr>
         <w:pStyle w:val="Normal"/>
         <w:jc w:val="right"/>
-        <w:rPr/>
+        <w:rPr>
+          <w:rFonts w:ascii="Arial" w:hAnsi="Arial"/>
+          <w:i w:val="false"/>
+          <w:i w:val="false"/>
+          <w:caps w:val="false"/>
+          <w:smallCaps w:val="false"/>
+          <w:sz w:val="28"/>
+          <w:szCs w:val="28"/>
+        </w:rPr>
       </w:pPr>
       <w:r>
         <w:rPr>
@@ -872,6 +1562,406 @@
 </w:document>
 </file>
 
+<file path=word/numbering.xml><?xml version="1.0" encoding="utf-8"?>
+<w:numbering xmlns:w="http://schemas.openxmlformats.org/wordprocessingml/2006/main" xmlns:o="urn:schemas-microsoft-com:office:office" xmlns:r="http://schemas.openxmlformats.org/officeDocument/2006/relationships" xmlns:v="urn:schemas-microsoft-com:vml">
+  <w:abstractNum w:abstractNumId="1">
+    <w:lvl w:ilvl="0">
+      <w:start w:val="1"/>
+      <w:numFmt w:val="bullet"/>
+      <w:lvlText w:val=""/>
+      <w:lvlJc w:val="left"/>
+      <w:pPr>
+        <w:tabs>
+          <w:tab w:val="num" w:pos="1069"/>
+        </w:tabs>
+        <w:ind w:left="1069" w:hanging="360"/>
+      </w:pPr>
+      <w:rPr>
+        <w:rFonts w:ascii="Symbol" w:hAnsi="Symbol" w:cs="Symbol" w:hint="default"/>
+        <w:sz w:val="28"/>
+        <w:rFonts w:cs="OpenSymbol"/>
+      </w:rPr>
+    </w:lvl>
+    <w:lvl w:ilvl="1">
+      <w:start w:val="1"/>
+      <w:numFmt w:val="bullet"/>
+      <w:lvlText w:val="◦"/>
+      <w:lvlJc w:val="left"/>
+      <w:pPr>
+        <w:tabs>
+          <w:tab w:val="num" w:pos="1429"/>
+        </w:tabs>
+        <w:ind w:left="1429" w:hanging="360"/>
+      </w:pPr>
+      <w:rPr>
+        <w:rFonts w:ascii="OpenSymbol" w:hAnsi="OpenSymbol" w:cs="OpenSymbol" w:hint="default"/>
+        <w:sz w:val="28"/>
+        <w:rFonts w:cs="OpenSymbol"/>
+      </w:rPr>
+    </w:lvl>
+    <w:lvl w:ilvl="2">
+      <w:start w:val="1"/>
+      <w:numFmt w:val="bullet"/>
+      <w:lvlText w:val="▪"/>
+      <w:lvlJc w:val="left"/>
+      <w:pPr>
+        <w:tabs>
+          <w:tab w:val="num" w:pos="1789"/>
+        </w:tabs>
+        <w:ind w:left="1789" w:hanging="360"/>
+      </w:pPr>
+      <w:rPr>
+        <w:rFonts w:ascii="OpenSymbol" w:hAnsi="OpenSymbol" w:cs="OpenSymbol" w:hint="default"/>
+        <w:rFonts w:cs="OpenSymbol"/>
+      </w:rPr>
+    </w:lvl>
+    <w:lvl w:ilvl="3">
+      <w:start w:val="1"/>
+      <w:numFmt w:val="bullet"/>
+      <w:lvlText w:val=""/>
+      <w:lvlJc w:val="left"/>
+      <w:pPr>
+        <w:tabs>
+          <w:tab w:val="num" w:pos="2149"/>
+        </w:tabs>
+        <w:ind w:left="2149" w:hanging="360"/>
+      </w:pPr>
+      <w:rPr>
+        <w:rFonts w:ascii="Symbol" w:hAnsi="Symbol" w:cs="Symbol" w:hint="default"/>
+        <w:rFonts w:cs="OpenSymbol"/>
+      </w:rPr>
+    </w:lvl>
+    <w:lvl w:ilvl="4">
+      <w:start w:val="1"/>
+      <w:numFmt w:val="bullet"/>
+      <w:lvlText w:val="◦"/>
+      <w:lvlJc w:val="left"/>
+      <w:pPr>
+        <w:tabs>
+          <w:tab w:val="num" w:pos="2509"/>
+        </w:tabs>
+        <w:ind w:left="2509" w:hanging="360"/>
+      </w:pPr>
+      <w:rPr>
+        <w:rFonts w:ascii="OpenSymbol" w:hAnsi="OpenSymbol" w:cs="OpenSymbol" w:hint="default"/>
+        <w:rFonts w:cs="OpenSymbol"/>
+      </w:rPr>
+    </w:lvl>
+    <w:lvl w:ilvl="5">
+      <w:start w:val="1"/>
+      <w:numFmt w:val="bullet"/>
+      <w:lvlText w:val="▪"/>
+      <w:lvlJc w:val="left"/>
+      <w:pPr>
+        <w:tabs>
+          <w:tab w:val="num" w:pos="2869"/>
+        </w:tabs>
+        <w:ind w:left="2869" w:hanging="360"/>
+      </w:pPr>
+      <w:rPr>
+        <w:rFonts w:ascii="OpenSymbol" w:hAnsi="OpenSymbol" w:cs="OpenSymbol" w:hint="default"/>
+        <w:rFonts w:cs="OpenSymbol"/>
+      </w:rPr>
+    </w:lvl>
+    <w:lvl w:ilvl="6">
+      <w:start w:val="1"/>
+      <w:numFmt w:val="bullet"/>
+      <w:lvlText w:val=""/>
+      <w:lvlJc w:val="left"/>
+      <w:pPr>
+        <w:tabs>
+          <w:tab w:val="num" w:pos="3229"/>
+        </w:tabs>
+        <w:ind w:left="3229" w:hanging="360"/>
+      </w:pPr>
+      <w:rPr>
+        <w:rFonts w:ascii="Symbol" w:hAnsi="Symbol" w:cs="Symbol" w:hint="default"/>
+        <w:rFonts w:cs="OpenSymbol"/>
+      </w:rPr>
+    </w:lvl>
+    <w:lvl w:ilvl="7">
+      <w:start w:val="1"/>
+      <w:numFmt w:val="bullet"/>
+      <w:lvlText w:val="◦"/>
+      <w:lvlJc w:val="left"/>
+      <w:pPr>
+        <w:tabs>
+          <w:tab w:val="num" w:pos="3589"/>
+        </w:tabs>
+        <w:ind w:left="3589" w:hanging="360"/>
+      </w:pPr>
+      <w:rPr>
+        <w:rFonts w:ascii="OpenSymbol" w:hAnsi="OpenSymbol" w:cs="OpenSymbol" w:hint="default"/>
+        <w:rFonts w:cs="OpenSymbol"/>
+      </w:rPr>
+    </w:lvl>
+    <w:lvl w:ilvl="8">
+      <w:start w:val="1"/>
+      <w:numFmt w:val="bullet"/>
+      <w:lvlText w:val="▪"/>
+      <w:lvlJc w:val="left"/>
+      <w:pPr>
+        <w:tabs>
+          <w:tab w:val="num" w:pos="3949"/>
+        </w:tabs>
+        <w:ind w:left="3949" w:hanging="360"/>
+      </w:pPr>
+      <w:rPr>
+        <w:rFonts w:ascii="OpenSymbol" w:hAnsi="OpenSymbol" w:cs="OpenSymbol" w:hint="default"/>
+        <w:rFonts w:cs="OpenSymbol"/>
+      </w:rPr>
+    </w:lvl>
+  </w:abstractNum>
+  <w:abstractNum w:abstractNumId="2">
+    <w:lvl w:ilvl="0">
+      <w:start w:val="1"/>
+      <w:numFmt w:val="bullet"/>
+      <w:lvlText w:val=""/>
+      <w:lvlJc w:val="left"/>
+      <w:pPr>
+        <w:tabs>
+          <w:tab w:val="num" w:pos="720"/>
+        </w:tabs>
+        <w:ind w:left="720" w:hanging="360"/>
+      </w:pPr>
+      <w:rPr>
+        <w:rFonts w:ascii="Symbol" w:hAnsi="Symbol" w:cs="Symbol" w:hint="default"/>
+        <w:rFonts w:cs="OpenSymbol"/>
+      </w:rPr>
+    </w:lvl>
+    <w:lvl w:ilvl="1">
+      <w:start w:val="1"/>
+      <w:numFmt w:val="bullet"/>
+      <w:lvlText w:val="◦"/>
+      <w:lvlJc w:val="left"/>
+      <w:pPr>
+        <w:tabs>
+          <w:tab w:val="num" w:pos="1080"/>
+        </w:tabs>
+        <w:ind w:left="1080" w:hanging="360"/>
+      </w:pPr>
+      <w:rPr>
+        <w:rFonts w:ascii="OpenSymbol" w:hAnsi="OpenSymbol" w:cs="OpenSymbol" w:hint="default"/>
+        <w:rFonts w:cs="OpenSymbol"/>
+      </w:rPr>
+    </w:lvl>
+    <w:lvl w:ilvl="2">
+      <w:start w:val="1"/>
+      <w:numFmt w:val="bullet"/>
+      <w:lvlText w:val="▪"/>
+      <w:lvlJc w:val="left"/>
+      <w:pPr>
+        <w:tabs>
+          <w:tab w:val="num" w:pos="1440"/>
+        </w:tabs>
+        <w:ind w:left="1440" w:hanging="360"/>
+      </w:pPr>
+      <w:rPr>
+        <w:rFonts w:ascii="OpenSymbol" w:hAnsi="OpenSymbol" w:cs="OpenSymbol" w:hint="default"/>
+        <w:rFonts w:cs="OpenSymbol"/>
+      </w:rPr>
+    </w:lvl>
+    <w:lvl w:ilvl="3">
+      <w:start w:val="1"/>
+      <w:numFmt w:val="bullet"/>
+      <w:lvlText w:val=""/>
+      <w:lvlJc w:val="left"/>
+      <w:pPr>
+        <w:tabs>
+          <w:tab w:val="num" w:pos="1800"/>
+        </w:tabs>
+        <w:ind w:left="1800" w:hanging="360"/>
+      </w:pPr>
+      <w:rPr>
+        <w:rFonts w:ascii="Symbol" w:hAnsi="Symbol" w:cs="Symbol" w:hint="default"/>
+        <w:rFonts w:cs="OpenSymbol"/>
+      </w:rPr>
+    </w:lvl>
+    <w:lvl w:ilvl="4">
+      <w:start w:val="1"/>
+      <w:numFmt w:val="bullet"/>
+      <w:lvlText w:val="◦"/>
+      <w:lvlJc w:val="left"/>
+      <w:pPr>
+        <w:tabs>
+          <w:tab w:val="num" w:pos="2160"/>
+        </w:tabs>
+        <w:ind w:left="2160" w:hanging="360"/>
+      </w:pPr>
+      <w:rPr>
+        <w:rFonts w:ascii="OpenSymbol" w:hAnsi="OpenSymbol" w:cs="OpenSymbol" w:hint="default"/>
+        <w:rFonts w:cs="OpenSymbol"/>
+      </w:rPr>
+    </w:lvl>
+    <w:lvl w:ilvl="5">
+      <w:start w:val="1"/>
+      <w:numFmt w:val="bullet"/>
+      <w:lvlText w:val="▪"/>
+      <w:lvlJc w:val="left"/>
+      <w:pPr>
+        <w:tabs>
+          <w:tab w:val="num" w:pos="2520"/>
+        </w:tabs>
+        <w:ind w:left="2520" w:hanging="360"/>
+      </w:pPr>
+      <w:rPr>
+        <w:rFonts w:ascii="OpenSymbol" w:hAnsi="OpenSymbol" w:cs="OpenSymbol" w:hint="default"/>
+        <w:rFonts w:cs="OpenSymbol"/>
+      </w:rPr>
+    </w:lvl>
+    <w:lvl w:ilvl="6">
+      <w:start w:val="1"/>
+      <w:numFmt w:val="bullet"/>
+      <w:lvlText w:val=""/>
+      <w:lvlJc w:val="left"/>
+      <w:pPr>
+        <w:tabs>
+          <w:tab w:val="num" w:pos="2880"/>
+        </w:tabs>
+        <w:ind w:left="2880" w:hanging="360"/>
+      </w:pPr>
+      <w:rPr>
+        <w:rFonts w:ascii="Symbol" w:hAnsi="Symbol" w:cs="Symbol" w:hint="default"/>
+        <w:rFonts w:cs="OpenSymbol"/>
+      </w:rPr>
+    </w:lvl>
+    <w:lvl w:ilvl="7">
+      <w:start w:val="1"/>
+      <w:numFmt w:val="bullet"/>
+      <w:lvlText w:val="◦"/>
+      <w:lvlJc w:val="left"/>
+      <w:pPr>
+        <w:tabs>
+          <w:tab w:val="num" w:pos="3240"/>
+        </w:tabs>
+        <w:ind w:left="3240" w:hanging="360"/>
+      </w:pPr>
+      <w:rPr>
+        <w:rFonts w:ascii="OpenSymbol" w:hAnsi="OpenSymbol" w:cs="OpenSymbol" w:hint="default"/>
+        <w:rFonts w:cs="OpenSymbol"/>
+      </w:rPr>
+    </w:lvl>
+    <w:lvl w:ilvl="8">
+      <w:start w:val="1"/>
+      <w:numFmt w:val="bullet"/>
+      <w:lvlText w:val="▪"/>
+      <w:lvlJc w:val="left"/>
+      <w:pPr>
+        <w:tabs>
+          <w:tab w:val="num" w:pos="3600"/>
+        </w:tabs>
+        <w:ind w:left="3600" w:hanging="360"/>
+      </w:pPr>
+      <w:rPr>
+        <w:rFonts w:ascii="OpenSymbol" w:hAnsi="OpenSymbol" w:cs="OpenSymbol" w:hint="default"/>
+        <w:rFonts w:cs="OpenSymbol"/>
+      </w:rPr>
+    </w:lvl>
+  </w:abstractNum>
+  <w:abstractNum w:abstractNumId="3">
+    <w:lvl w:ilvl="0">
+      <w:start w:val="1"/>
+      <w:numFmt w:val="none"/>
+      <w:suff w:val="nothing"/>
+      <w:lvlText w:val=""/>
+      <w:lvlJc w:val="left"/>
+      <w:pPr>
+        <w:ind w:left="0" w:hanging="0"/>
+      </w:pPr>
+    </w:lvl>
+    <w:lvl w:ilvl="1">
+      <w:start w:val="1"/>
+      <w:numFmt w:val="none"/>
+      <w:suff w:val="nothing"/>
+      <w:lvlText w:val=""/>
+      <w:lvlJc w:val="left"/>
+      <w:pPr>
+        <w:ind w:left="0" w:hanging="0"/>
+      </w:pPr>
+    </w:lvl>
+    <w:lvl w:ilvl="2">
+      <w:start w:val="1"/>
+      <w:numFmt w:val="none"/>
+      <w:suff w:val="nothing"/>
+      <w:lvlText w:val=""/>
+      <w:lvlJc w:val="left"/>
+      <w:pPr>
+        <w:ind w:left="0" w:hanging="0"/>
+      </w:pPr>
+    </w:lvl>
+    <w:lvl w:ilvl="3">
+      <w:start w:val="1"/>
+      <w:numFmt w:val="none"/>
+      <w:suff w:val="nothing"/>
+      <w:lvlText w:val=""/>
+      <w:lvlJc w:val="left"/>
+      <w:pPr>
+        <w:ind w:left="0" w:hanging="0"/>
+      </w:pPr>
+    </w:lvl>
+    <w:lvl w:ilvl="4">
+      <w:start w:val="1"/>
+      <w:numFmt w:val="none"/>
+      <w:suff w:val="nothing"/>
+      <w:lvlText w:val=""/>
+      <w:lvlJc w:val="left"/>
+      <w:pPr>
+        <w:ind w:left="0" w:hanging="0"/>
+      </w:pPr>
+    </w:lvl>
+    <w:lvl w:ilvl="5">
+      <w:start w:val="1"/>
+      <w:numFmt w:val="none"/>
+      <w:suff w:val="nothing"/>
+      <w:lvlText w:val=""/>
+      <w:lvlJc w:val="left"/>
+      <w:pPr>
+        <w:ind w:left="0" w:hanging="0"/>
+      </w:pPr>
+    </w:lvl>
+    <w:lvl w:ilvl="6">
+      <w:start w:val="1"/>
+      <w:numFmt w:val="none"/>
+      <w:suff w:val="nothing"/>
+      <w:lvlText w:val=""/>
+      <w:lvlJc w:val="left"/>
+      <w:pPr>
+        <w:ind w:left="0" w:hanging="0"/>
+      </w:pPr>
+    </w:lvl>
+    <w:lvl w:ilvl="7">
+      <w:start w:val="1"/>
+      <w:numFmt w:val="none"/>
+      <w:suff w:val="nothing"/>
+      <w:lvlText w:val=""/>
+      <w:lvlJc w:val="left"/>
+      <w:pPr>
+        <w:ind w:left="0" w:hanging="0"/>
+      </w:pPr>
+    </w:lvl>
+    <w:lvl w:ilvl="8">
+      <w:start w:val="1"/>
+      <w:numFmt w:val="none"/>
+      <w:suff w:val="nothing"/>
+      <w:lvlText w:val=""/>
+      <w:lvlJc w:val="left"/>
+      <w:pPr>
+        <w:ind w:left="0" w:hanging="0"/>
+      </w:pPr>
+    </w:lvl>
+  </w:abstractNum>
+  <w:num w:numId="1">
+    <w:abstractNumId w:val="1"/>
+  </w:num>
+  <w:num w:numId="2">
+    <w:abstractNumId w:val="2"/>
+  </w:num>
+  <w:num w:numId="3">
+    <w:abstractNumId w:val="3"/>
+  </w:num>
+</w:numbering>
+</file>
+
 <file path=word/styles.xml><?xml version="1.0" encoding="utf-8"?>
 <w:styles xmlns:w="http://schemas.openxmlformats.org/wordprocessingml/2006/main" xmlns:w14="http://schemas.microsoft.com/office/word/2010/wordml" xmlns:mc="http://schemas.openxmlformats.org/markup-compatibility/2006" mc:Ignorable="w14">
   <w:docDefaults>
@@ -879,6 +1969,7 @@
       <w:rPr>
         <w:rFonts w:ascii="Liberation Serif" w:hAnsi="Liberation Serif" w:eastAsia="Noto Sans CJK SC" w:cs="Lohit Devanagari"/>
         <w:kern w:val="2"/>
+        <w:sz w:val="20"/>
         <w:szCs w:val="24"/>
         <w:lang w:val="en-US" w:eastAsia="zh-CN" w:bidi="hi-IN"/>
       </w:rPr>
@@ -892,6 +1983,7 @@
     <w:qFormat/>
     <w:pPr>
       <w:widowControl/>
+      <w:overflowPunct w:val="false"/>
       <w:bidi w:val="0"/>
       <w:jc w:val="left"/>
     </w:pPr>
@@ -914,6 +2006,102 @@
   </w:style>
   <w:style w:type="character" w:styleId="ListLabel1">
     <w:name w:val="ListLabel 1"/>
+    <w:qFormat/>
+    <w:rPr>
+      <w:rFonts w:ascii="Arial" w:hAnsi="Arial"/>
+      <w:i w:val="false"/>
+      <w:caps w:val="false"/>
+      <w:smallCaps w:val="false"/>
+      <w:sz w:val="28"/>
+      <w:szCs w:val="28"/>
+    </w:rPr>
+  </w:style>
+  <w:style w:type="character" w:styleId="ListLabel2">
+    <w:name w:val="ListLabel 2"/>
+    <w:qFormat/>
+    <w:rPr>
+      <w:rFonts w:ascii="Arial" w:hAnsi="Arial"/>
+      <w:i w:val="false"/>
+      <w:caps w:val="false"/>
+      <w:smallCaps w:val="false"/>
+      <w:sz w:val="28"/>
+      <w:szCs w:val="28"/>
+    </w:rPr>
+  </w:style>
+  <w:style w:type="character" w:styleId="Bullets">
+    <w:name w:val="Bullets"/>
+    <w:qFormat/>
+    <w:rPr>
+      <w:rFonts w:ascii="OpenSymbol" w:hAnsi="OpenSymbol" w:eastAsia="OpenSymbol" w:cs="OpenSymbol"/>
+    </w:rPr>
+  </w:style>
+  <w:style w:type="character" w:styleId="ListLabel3">
+    <w:name w:val="ListLabel 3"/>
+    <w:qFormat/>
+    <w:rPr>
+      <w:rFonts w:ascii="Arial" w:hAnsi="Arial" w:cs="OpenSymbol"/>
+      <w:sz w:val="28"/>
+    </w:rPr>
+  </w:style>
+  <w:style w:type="character" w:styleId="ListLabel4">
+    <w:name w:val="ListLabel 4"/>
+    <w:qFormat/>
+    <w:rPr>
+      <w:rFonts w:ascii="Arial" w:hAnsi="Arial" w:cs="OpenSymbol"/>
+      <w:sz w:val="28"/>
+    </w:rPr>
+  </w:style>
+  <w:style w:type="character" w:styleId="ListLabel5">
+    <w:name w:val="ListLabel 5"/>
+    <w:qFormat/>
+    <w:rPr>
+      <w:rFonts w:cs="OpenSymbol"/>
+    </w:rPr>
+  </w:style>
+  <w:style w:type="character" w:styleId="ListLabel6">
+    <w:name w:val="ListLabel 6"/>
+    <w:qFormat/>
+    <w:rPr>
+      <w:rFonts w:cs="OpenSymbol"/>
+    </w:rPr>
+  </w:style>
+  <w:style w:type="character" w:styleId="ListLabel7">
+    <w:name w:val="ListLabel 7"/>
+    <w:qFormat/>
+    <w:rPr>
+      <w:rFonts w:cs="OpenSymbol"/>
+    </w:rPr>
+  </w:style>
+  <w:style w:type="character" w:styleId="ListLabel8">
+    <w:name w:val="ListLabel 8"/>
+    <w:qFormat/>
+    <w:rPr>
+      <w:rFonts w:cs="OpenSymbol"/>
+    </w:rPr>
+  </w:style>
+  <w:style w:type="character" w:styleId="ListLabel9">
+    <w:name w:val="ListLabel 9"/>
+    <w:qFormat/>
+    <w:rPr>
+      <w:rFonts w:cs="OpenSymbol"/>
+    </w:rPr>
+  </w:style>
+  <w:style w:type="character" w:styleId="ListLabel10">
+    <w:name w:val="ListLabel 10"/>
+    <w:qFormat/>
+    <w:rPr>
+      <w:rFonts w:cs="OpenSymbol"/>
+    </w:rPr>
+  </w:style>
+  <w:style w:type="character" w:styleId="ListLabel11">
+    <w:name w:val="ListLabel 11"/>
+    <w:qFormat/>
+    <w:rPr>
+      <w:rFonts w:cs="OpenSymbol"/>
+    </w:rPr>
+  </w:style>
+  <w:style w:type="character" w:styleId="ListLabel12">
+    <w:name w:val="ListLabel 12"/>
     <w:qFormat/>
     <w:rPr>
       <w:rFonts w:ascii="Arial" w:hAnsi="Arial"/>
